--- a/templates/word/lpj.docx
+++ b/templates/word/lpj.docx
@@ -5,49 +5,81 @@
     <w:p>
       <w:pPr>
         <w:pStyle w:val="Title"/>
+        <w:spacing w:line="240" w:lineRule="auto"/>
         <w:jc w:val="center"/>
       </w:pPr>
       <w:r>
         <w:t>LAPORAN PERTANGGUNGJAWABAN KEUANGAN</w:t>
       </w:r>
     </w:p>
-    <w:p/>
     <w:p>
+      <w:pPr>
+        <w:spacing w:line="240" w:lineRule="auto"/>
+      </w:pPr>
+    </w:p>
+    <w:p>
+      <w:pPr>
+        <w:spacing w:line="240" w:lineRule="auto"/>
+      </w:pPr>
       <w:r>
         <w:t>Nama Kegiatan: {{nama_kegiatan}}</w:t>
       </w:r>
     </w:p>
     <w:p>
+      <w:pPr>
+        <w:spacing w:line="240" w:lineRule="auto"/>
+      </w:pPr>
       <w:r>
         <w:t>Kode MAK: {{kode_akun}}</w:t>
       </w:r>
     </w:p>
-    <w:p/>
+    <w:p>
+      <w:pPr>
+        <w:spacing w:line="240" w:lineRule="auto"/>
+      </w:pPr>
+    </w:p>
     <w:p>
       <w:pPr>
         <w:pStyle w:val="Heading1"/>
+        <w:spacing w:line="240" w:lineRule="auto"/>
       </w:pPr>
       <w:r>
         <w:t>REKAPITULASI PENGGUNAAN DANA</w:t>
       </w:r>
     </w:p>
     <w:p>
+      <w:pPr>
+        <w:spacing w:line="240" w:lineRule="auto"/>
+      </w:pPr>
       <w:r>
         <w:t>Uang Muka Diterima: {{uang_muka:rupiah}}</w:t>
       </w:r>
     </w:p>
     <w:p>
+      <w:pPr>
+        <w:spacing w:line="240" w:lineRule="auto"/>
+      </w:pPr>
       <w:r>
         <w:t>Total Realisasi: {{realisasi:rupiah}}</w:t>
       </w:r>
     </w:p>
     <w:p>
+      <w:pPr>
+        <w:spacing w:line="240" w:lineRule="auto"/>
+      </w:pPr>
       <w:r>
         <w:t>Selisih: {{selisih:rupiah}}</w:t>
       </w:r>
     </w:p>
-    <w:p/>
     <w:p>
+      <w:pPr>
+        <w:spacing w:line="240" w:lineRule="auto"/>
+      </w:pPr>
+    </w:p>
+    <w:p>
+      <w:pPr>
+        <w:spacing w:line="240" w:lineRule="auto"/>
+      </w:pPr>
       <w:r>
         <w:t>Demikian laporan pertanggungjawaban ini dibuat.</w:t>
       </w:r>

--- a/templates/word/lpj.docx
+++ b/templates/word/lpj.docx
@@ -4,52 +4,186 @@
   <w:body>
     <w:p>
       <w:pPr>
-        <w:pStyle w:val="Title"/>
         <w:jc w:val="center"/>
       </w:pPr>
       <w:r>
-        <w:t>LAPORAN PERTANGGUNGJAWABAN KEUANGAN</w:t>
+        <w:rPr>
+          <w:b/>
+          <w:sz w:val="28"/>
+        </w:rPr>
+        <w:t>LAPORAN PERTANGGUNGJAWABAN</w:t>
+      </w:r>
+    </w:p>
+    <w:p>
+      <w:pPr>
+        <w:jc w:val="center"/>
+      </w:pPr>
+      <w:r>
+        <w:rPr>
+          <w:sz w:val="22"/>
+        </w:rPr>
+        <w:t>{{satker_nama}}</w:t>
       </w:r>
     </w:p>
     <w:p/>
+    <w:tbl>
+      <w:tblPr>
+        <w:tblStyle w:val="LightGrid-Accent1"/>
+        <w:tblW w:type="auto" w:w="0"/>
+        <w:tblLook w:firstColumn="1" w:firstRow="1" w:lastColumn="0" w:lastRow="0" w:noHBand="0" w:noVBand="1" w:val="04A0"/>
+      </w:tblPr>
+      <w:tblGrid>
+        <w:gridCol w:w="4320"/>
+        <w:gridCol w:w="4320"/>
+      </w:tblGrid>
+      <w:tr>
+        <w:tc>
+          <w:tcPr>
+            <w:tcW w:type="dxa" w:w="4320"/>
+          </w:tcPr>
+          <w:p>
+            <w:r>
+              <w:t>Periode</w:t>
+            </w:r>
+          </w:p>
+        </w:tc>
+        <w:tc>
+          <w:tcPr>
+            <w:tcW w:type="dxa" w:w="4320"/>
+          </w:tcPr>
+          <w:p>
+            <w:r>
+              <w:t>{{periode_laporan}}</w:t>
+            </w:r>
+          </w:p>
+        </w:tc>
+      </w:tr>
+      <w:tr>
+        <w:tc>
+          <w:tcPr>
+            <w:tcW w:type="dxa" w:w="4320"/>
+          </w:tcPr>
+          <w:p>
+            <w:r>
+              <w:t>Penanggung Jawab</w:t>
+            </w:r>
+          </w:p>
+        </w:tc>
+        <w:tc>
+          <w:tcPr>
+            <w:tcW w:type="dxa" w:w="4320"/>
+          </w:tcPr>
+          <w:p>
+            <w:r>
+              <w:t>{{ppk_nama}}</w:t>
+            </w:r>
+          </w:p>
+        </w:tc>
+      </w:tr>
+      <w:tr>
+        <w:tc>
+          <w:tcPr>
+            <w:tcW w:type="dxa" w:w="4320"/>
+          </w:tcPr>
+          <w:p>
+            <w:r>
+              <w:t>Paket Kerja</w:t>
+            </w:r>
+          </w:p>
+        </w:tc>
+        <w:tc>
+          <w:tcPr>
+            <w:tcW w:type="dxa" w:w="4320"/>
+          </w:tcPr>
+          <w:p>
+            <w:r>
+              <w:t>{{nama_paket}}</w:t>
+            </w:r>
+          </w:p>
+        </w:tc>
+      </w:tr>
+      <w:tr>
+        <w:tc>
+          <w:tcPr>
+            <w:tcW w:type="dxa" w:w="4320"/>
+          </w:tcPr>
+          <w:p>
+            <w:r>
+              <w:t>Nilai</w:t>
+            </w:r>
+          </w:p>
+        </w:tc>
+        <w:tc>
+          <w:tcPr>
+            <w:tcW w:type="dxa" w:w="4320"/>
+          </w:tcPr>
+          <w:p>
+            <w:r>
+              <w:t>{{nilai_paket:rupiah}}</w:t>
+            </w:r>
+          </w:p>
+        </w:tc>
+      </w:tr>
+    </w:tbl>
+    <w:p/>
     <w:p>
+      <w:pPr>
+        <w:pStyle w:val="Heading2"/>
+      </w:pPr>
       <w:r>
-        <w:t>Nama Kegiatan: {{nama_kegiatan}}</w:t>
+        <w:t>RINGKASAN KEGIATAN</w:t>
       </w:r>
     </w:p>
     <w:p>
       <w:r>
-        <w:t>Kode MAK: {{kode_akun}}</w:t>
+        <w:t>{{ringkasan_kegiatan}}</w:t>
       </w:r>
     </w:p>
     <w:p/>
     <w:p>
       <w:pPr>
-        <w:pStyle w:val="Heading1"/>
+        <w:pStyle w:val="Heading2"/>
       </w:pPr>
       <w:r>
-        <w:t>REKAPITULASI PENGGUNAAN DANA</w:t>
+        <w:t>HASIL YANG DICAPAI</w:t>
       </w:r>
     </w:p>
     <w:p>
       <w:r>
-        <w:t>Uang Muka Diterima: {{uang_muka:rupiah}}</w:t>
+        <w:t>{{hasil_dicapai}}</w:t>
+      </w:r>
+    </w:p>
+    <w:p/>
+    <w:p>
+      <w:pPr>
+        <w:pStyle w:val="Heading2"/>
+      </w:pPr>
+      <w:r>
+        <w:t>KENDALA DAN SOLUSI</w:t>
       </w:r>
     </w:p>
     <w:p>
       <w:r>
-        <w:t>Total Realisasi: {{realisasi:rupiah}}</w:t>
+        <w:t>{{kendala_solusi}}</w:t>
+      </w:r>
+    </w:p>
+    <w:p/>
+    <w:p/>
+    <w:p>
+      <w:r>
+        <w:t>PPK</w:t>
+      </w:r>
+    </w:p>
+    <w:p/>
+    <w:p/>
+    <w:p>
+      <w:r>
+        <w:t>{{ppk_nama}}</w:t>
       </w:r>
     </w:p>
     <w:p>
       <w:r>
-        <w:t>Selisih: {{selisih:rupiah}}</w:t>
-      </w:r>
-    </w:p>
-    <w:p/>
-    <w:p>
-      <w:r>
-        <w:t>Demikian laporan pertanggungjawaban ini dibuat.</w:t>
+        <w:t>NIP: {{ppk_nip}}</w:t>
       </w:r>
     </w:p>
     <w:sectPr>
